--- a/Plantilla.docx
+++ b/Plantilla.docx
@@ -121,6 +121,7 @@
           <w:b/>
           <w:sz w:val="36"/>
           <w:szCs w:val="36"/>
+          <w:lang w:val="en-US"/>
         </w:rPr>
       </w:pPr>
       <w:r>
@@ -130,7 +131,7 @@
           <w:sz w:val="36"/>
           <w:szCs w:val="36"/>
         </w:rPr>
-        <w:t>CLASE</w:t>
+        <w:t>INTERACCION HUMANO-COMPUTADORA</w:t>
       </w:r>
     </w:p>
     <w:p>
@@ -206,6 +207,15 @@
       <w:r>
         <w:rPr>
           <w:rFonts w:ascii="Arial" w:eastAsia="Arial" w:hAnsi="Arial" w:cs="Arial"/>
+          <w:b/>
+          <w:sz w:val="36"/>
+          <w:szCs w:val="36"/>
+        </w:rPr>
+        <w:t xml:space="preserve"> Trujillo Perez Humberto</w:t>
+      </w:r>
+      <w:r>
+        <w:rPr>
+          <w:rFonts w:ascii="Arial" w:eastAsia="Arial" w:hAnsi="Arial" w:cs="Arial"/>
           <w:sz w:val="36"/>
           <w:szCs w:val="36"/>
         </w:rPr>
@@ -248,6 +258,14 @@
         </w:rPr>
         <w:t xml:space="preserve"> </w:t>
       </w:r>
+      <w:r>
+        <w:rPr>
+          <w:rFonts w:ascii="Arial" w:eastAsia="Arial" w:hAnsi="Arial" w:cs="Arial"/>
+          <w:sz w:val="36"/>
+          <w:szCs w:val="36"/>
+        </w:rPr>
+        <w:t>Gómez Cárdenas Emmanuel Alberto</w:t>
+      </w:r>
     </w:p>
     <w:p>
       <w:pPr>
@@ -274,6 +292,14 @@
           <w:szCs w:val="36"/>
         </w:rPr>
         <w:t xml:space="preserve"> </w:t>
+      </w:r>
+      <w:r>
+        <w:rPr>
+          <w:rFonts w:ascii="Arial" w:eastAsia="Arial" w:hAnsi="Arial" w:cs="Arial"/>
+          <w:sz w:val="36"/>
+          <w:szCs w:val="36"/>
+        </w:rPr>
+        <w:t>01261509</w:t>
       </w:r>
     </w:p>
     <w:p>
@@ -340,7 +366,7 @@
 <w:ftr xmlns:wpc="http://schemas.microsoft.com/office/word/2010/wordprocessingCanvas" xmlns:cx="http://schemas.microsoft.com/office/drawing/2014/chartex" xmlns:cx1="http://schemas.microsoft.com/office/drawing/2015/9/8/chartex" xmlns:cx2="http://schemas.microsoft.com/office/drawing/2015/10/21/chartex" xmlns:cx3="http://schemas.microsoft.com/office/drawing/2016/5/9/chartex" xmlns:cx4="http://schemas.microsoft.com/office/drawing/2016/5/10/chartex" xmlns:cx5="http://schemas.microsoft.com/office/drawing/2016/5/11/chartex" xmlns:cx6="http://schemas.microsoft.com/office/drawing/2016/5/12/chartex" xmlns:cx7="http://schemas.microsoft.com/office/drawing/2016/5/13/chartex" xmlns:cx8="http://schemas.microsoft.com/office/drawing/2016/5/14/chartex" xmlns:mc="http://schemas.openxmlformats.org/markup-compatibility/2006" xmlns:aink="http://schemas.microsoft.com/office/drawing/2016/ink" xmlns:am3d="http://schemas.microsoft.com/office/drawing/2017/model3d" xmlns:o="urn:schemas-microsoft-com:office:office" xmlns:oel="http://schemas.microsoft.com/office/2019/extlst" xmlns:r="http://schemas.openxmlformats.org/officeDocument/2006/relationships" xmlns:m="http://schemas.openxmlformats.org/officeDocument/2006/math" xmlns:v="urn:schemas-microsoft-com:vml" xmlns:wp14="http://schemas.microsoft.com/office/word/2010/wordprocessingDrawing" xmlns:wp="http://schemas.openxmlformats.org/drawingml/2006/wordprocessingDrawing" xmlns:w10="urn:schemas-microsoft-com:office:word" xmlns:w="http://schemas.openxmlformats.org/wordprocessingml/2006/main" xmlns:w14="http://schemas.microsoft.com/office/word/2010/wordml" xmlns:w15="http://schemas.microsoft.com/office/word/2012/wordml" xmlns:w16cex="http://schemas.microsoft.com/office/word/2018/wordml/cex" xmlns:w16cid="http://schemas.microsoft.com/office/word/2016/wordml/cid" xmlns:w16="http://schemas.microsoft.com/office/word/2018/wordml" xmlns:w16sdtdh="http://schemas.microsoft.com/office/word/2020/wordml/sdtdatahash" xmlns:w16se="http://schemas.microsoft.com/office/word/2015/wordml/symex" xmlns:wpg="http://schemas.microsoft.com/office/word/2010/wordprocessingGroup" xmlns:wpi="http://schemas.microsoft.com/office/word/2010/wordprocessingInk" xmlns:wne="http://schemas.microsoft.com/office/word/2006/wordml" xmlns:wps="http://schemas.microsoft.com/office/word/2010/wordprocessingShape" mc:Ignorable="w14 w15 w16se w16cid w16 w16cex w16sdtdh wp14">
   <w:p>
     <w:pPr>
-      <w:pStyle w:val="Piedepgina"/>
+      <w:pStyle w:val="Footer"/>
     </w:pPr>
     <w:r>
       <w:rPr>
@@ -348,91 +374,6 @@
         <w:lang w:val="es-ES"/>
       </w:rPr>
       <w:ptab w:relativeTo="margin" w:alignment="right" w:leader="none"/>
-    </w:r>
-    <w:r>
-      <w:rPr>
-        <w:noProof/>
-        <w:color w:val="4472C4" w:themeColor="accent1"/>
-      </w:rPr>
-      <mc:AlternateContent>
-        <mc:Choice Requires="wps">
-          <w:drawing>
-            <wp:anchor distT="0" distB="0" distL="114300" distR="114300" simplePos="0" relativeHeight="251659264" behindDoc="0" locked="0" layoutInCell="1" allowOverlap="1" wp14:anchorId="55B80D56" wp14:editId="10E46E4B">
-              <wp:simplePos x="0" y="0"/>
-              <wp:positionH relativeFrom="page">
-                <wp:align>center</wp:align>
-              </wp:positionH>
-              <wp:positionV relativeFrom="page">
-                <wp:align>center</wp:align>
-              </wp:positionV>
-              <wp:extent cx="7364730" cy="9528810"/>
-              <wp:effectExtent l="0" t="0" r="26670" b="26670"/>
-              <wp:wrapNone/>
-              <wp:docPr id="452" name="Rectángulo 452"/>
-              <wp:cNvGraphicFramePr/>
-              <a:graphic xmlns:a="http://schemas.openxmlformats.org/drawingml/2006/main">
-                <a:graphicData uri="http://schemas.microsoft.com/office/word/2010/wordprocessingShape">
-                  <wps:wsp>
-                    <wps:cNvSpPr/>
-                    <wps:spPr>
-                      <a:xfrm>
-                        <a:off x="0" y="0"/>
-                        <a:ext cx="7364730" cy="9528810"/>
-                      </a:xfrm>
-                      <a:prstGeom prst="rect">
-                        <a:avLst/>
-                      </a:prstGeom>
-                      <a:noFill/>
-                      <a:ln w="15875">
-                        <a:solidFill>
-                          <a:schemeClr val="bg2">
-                            <a:lumMod val="50000"/>
-                          </a:schemeClr>
-                        </a:solidFill>
-                      </a:ln>
-                    </wps:spPr>
-                    <wps:style>
-                      <a:lnRef idx="2">
-                        <a:schemeClr val="accent1">
-                          <a:shade val="50000"/>
-                        </a:schemeClr>
-                      </a:lnRef>
-                      <a:fillRef idx="1">
-                        <a:schemeClr val="accent1"/>
-                      </a:fillRef>
-                      <a:effectRef idx="0">
-                        <a:schemeClr val="accent1"/>
-                      </a:effectRef>
-                      <a:fontRef idx="minor">
-                        <a:schemeClr val="lt1"/>
-                      </a:fontRef>
-                    </wps:style>
-                    <wps:bodyPr rot="0" spcFirstLastPara="0" vertOverflow="overflow" horzOverflow="overflow" vert="horz" wrap="square" lIns="91440" tIns="45720" rIns="91440" bIns="45720" numCol="1" spcCol="0" rtlCol="0" fromWordArt="0" anchor="ctr" anchorCtr="0" forceAA="0" compatLnSpc="1">
-                      <a:prstTxWarp prst="textNoShape">
-                        <a:avLst/>
-                      </a:prstTxWarp>
-                      <a:noAutofit/>
-                    </wps:bodyPr>
-                  </wps:wsp>
-                </a:graphicData>
-              </a:graphic>
-              <wp14:sizeRelH relativeFrom="page">
-                <wp14:pctWidth>95000</wp14:pctWidth>
-              </wp14:sizeRelH>
-              <wp14:sizeRelV relativeFrom="page">
-                <wp14:pctHeight>95000</wp14:pctHeight>
-              </wp14:sizeRelV>
-            </wp:anchor>
-          </w:drawing>
-        </mc:Choice>
-        <mc:Fallback>
-          <w:pict>
-            <v:rect w14:anchorId="314A0891" id="Rectángulo 452" o:spid="_x0000_s1026" style="position:absolute;margin-left:0;margin-top:0;width:579.9pt;height:750.3pt;z-index:251659264;visibility:visible;mso-wrap-style:square;mso-width-percent:950;mso-height-percent:950;mso-wrap-distance-left:9pt;mso-wrap-distance-top:0;mso-wrap-distance-right:9pt;mso-wrap-distance-bottom:0;mso-position-horizontal:center;mso-position-horizontal-relative:page;mso-position-vertical:center;mso-position-vertical-relative:page;mso-width-percent:950;mso-height-percent:950;mso-width-relative:page;mso-height-relative:page;v-text-anchor:middle" o:gfxdata="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" filled="f" strokecolor="#747070 [1614]" strokeweight="1.25pt">
-              <w10:wrap anchorx="page" anchory="page"/>
-            </v:rect>
-          </w:pict>
-        </mc:Fallback>
-      </mc:AlternateContent>
     </w:r>
     <w:r>
       <w:rPr>
@@ -504,7 +445,7 @@
 <w:ftr xmlns:wpc="http://schemas.microsoft.com/office/word/2010/wordprocessingCanvas" xmlns:cx="http://schemas.microsoft.com/office/drawing/2014/chartex" xmlns:cx1="http://schemas.microsoft.com/office/drawing/2015/9/8/chartex" xmlns:cx2="http://schemas.microsoft.com/office/drawing/2015/10/21/chartex" xmlns:cx3="http://schemas.microsoft.com/office/drawing/2016/5/9/chartex" xmlns:cx4="http://schemas.microsoft.com/office/drawing/2016/5/10/chartex" xmlns:cx5="http://schemas.microsoft.com/office/drawing/2016/5/11/chartex" xmlns:cx6="http://schemas.microsoft.com/office/drawing/2016/5/12/chartex" xmlns:cx7="http://schemas.microsoft.com/office/drawing/2016/5/13/chartex" xmlns:cx8="http://schemas.microsoft.com/office/drawing/2016/5/14/chartex" xmlns:mc="http://schemas.openxmlformats.org/markup-compatibility/2006" xmlns:aink="http://schemas.microsoft.com/office/drawing/2016/ink" xmlns:am3d="http://schemas.microsoft.com/office/drawing/2017/model3d" xmlns:o="urn:schemas-microsoft-com:office:office" xmlns:oel="http://schemas.microsoft.com/office/2019/extlst" xmlns:r="http://schemas.openxmlformats.org/officeDocument/2006/relationships" xmlns:m="http://schemas.openxmlformats.org/officeDocument/2006/math" xmlns:v="urn:schemas-microsoft-com:vml" xmlns:wp14="http://schemas.microsoft.com/office/word/2010/wordprocessingDrawing" xmlns:wp="http://schemas.openxmlformats.org/drawingml/2006/wordprocessingDrawing" xmlns:w10="urn:schemas-microsoft-com:office:word" xmlns:w="http://schemas.openxmlformats.org/wordprocessingml/2006/main" xmlns:w14="http://schemas.microsoft.com/office/word/2010/wordml" xmlns:w15="http://schemas.microsoft.com/office/word/2012/wordml" xmlns:w16cex="http://schemas.microsoft.com/office/word/2018/wordml/cex" xmlns:w16cid="http://schemas.microsoft.com/office/word/2016/wordml/cid" xmlns:w16="http://schemas.microsoft.com/office/word/2018/wordml" xmlns:w16sdtdh="http://schemas.microsoft.com/office/word/2020/wordml/sdtdatahash" xmlns:w16se="http://schemas.microsoft.com/office/word/2015/wordml/symex" xmlns:wpg="http://schemas.microsoft.com/office/word/2010/wordprocessingGroup" xmlns:wpi="http://schemas.microsoft.com/office/word/2010/wordprocessingInk" xmlns:wne="http://schemas.microsoft.com/office/word/2006/wordml" xmlns:wps="http://schemas.microsoft.com/office/word/2010/wordprocessingShape" mc:Ignorable="w14 w15 w16se w16cid w16 w16cex w16sdtdh wp14">
   <w:p>
     <w:pPr>
-      <w:pStyle w:val="Piedepgina"/>
+      <w:pStyle w:val="Footer"/>
     </w:pPr>
     <w:r>
       <w:rPr>
@@ -661,7 +602,7 @@
 <w:ftr xmlns:wpc="http://schemas.microsoft.com/office/word/2010/wordprocessingCanvas" xmlns:cx="http://schemas.microsoft.com/office/drawing/2014/chartex" xmlns:cx1="http://schemas.microsoft.com/office/drawing/2015/9/8/chartex" xmlns:cx2="http://schemas.microsoft.com/office/drawing/2015/10/21/chartex" xmlns:cx3="http://schemas.microsoft.com/office/drawing/2016/5/9/chartex" xmlns:cx4="http://schemas.microsoft.com/office/drawing/2016/5/10/chartex" xmlns:cx5="http://schemas.microsoft.com/office/drawing/2016/5/11/chartex" xmlns:cx6="http://schemas.microsoft.com/office/drawing/2016/5/12/chartex" xmlns:cx7="http://schemas.microsoft.com/office/drawing/2016/5/13/chartex" xmlns:cx8="http://schemas.microsoft.com/office/drawing/2016/5/14/chartex" xmlns:mc="http://schemas.openxmlformats.org/markup-compatibility/2006" xmlns:aink="http://schemas.microsoft.com/office/drawing/2016/ink" xmlns:am3d="http://schemas.microsoft.com/office/drawing/2017/model3d" xmlns:o="urn:schemas-microsoft-com:office:office" xmlns:oel="http://schemas.microsoft.com/office/2019/extlst" xmlns:r="http://schemas.openxmlformats.org/officeDocument/2006/relationships" xmlns:m="http://schemas.openxmlformats.org/officeDocument/2006/math" xmlns:v="urn:schemas-microsoft-com:vml" xmlns:wp14="http://schemas.microsoft.com/office/word/2010/wordprocessingDrawing" xmlns:wp="http://schemas.openxmlformats.org/drawingml/2006/wordprocessingDrawing" xmlns:w10="urn:schemas-microsoft-com:office:word" xmlns:w="http://schemas.openxmlformats.org/wordprocessingml/2006/main" xmlns:w14="http://schemas.microsoft.com/office/word/2010/wordml" xmlns:w15="http://schemas.microsoft.com/office/word/2012/wordml" xmlns:w16cex="http://schemas.microsoft.com/office/word/2018/wordml/cex" xmlns:w16cid="http://schemas.microsoft.com/office/word/2016/wordml/cid" xmlns:w16="http://schemas.microsoft.com/office/word/2018/wordml" xmlns:w16sdtdh="http://schemas.microsoft.com/office/word/2020/wordml/sdtdatahash" xmlns:w16se="http://schemas.microsoft.com/office/word/2015/wordml/symex" xmlns:wpg="http://schemas.microsoft.com/office/word/2010/wordprocessingGroup" xmlns:wpi="http://schemas.microsoft.com/office/word/2010/wordprocessingInk" xmlns:wne="http://schemas.microsoft.com/office/word/2006/wordml" xmlns:wps="http://schemas.microsoft.com/office/word/2010/wordprocessingShape" mc:Ignorable="w14 w15 w16se w16cid w16 w16cex w16sdtdh wp14">
   <w:p>
     <w:pPr>
-      <w:pStyle w:val="Piedepgina"/>
+      <w:pStyle w:val="Footer"/>
     </w:pPr>
     <w:r>
       <w:rPr>
@@ -671,7 +612,7 @@
       <mc:AlternateContent>
         <mc:Choice Requires="wps">
           <w:drawing>
-            <wp:anchor distT="0" distB="0" distL="114300" distR="114300" simplePos="0" relativeHeight="251663360" behindDoc="0" locked="0" layoutInCell="1" allowOverlap="1" wp14:anchorId="435FAE34" wp14:editId="48AADFE6">
+            <wp:anchor distT="0" distB="0" distL="114300" distR="114300" simplePos="0" relativeHeight="251663360" behindDoc="0" locked="0" layoutInCell="1" allowOverlap="1" wp14:anchorId="435FAE34" wp14:editId="064B3D8F">
               <wp:simplePos x="0" y="0"/>
               <wp:positionH relativeFrom="page">
                 <wp:align>center</wp:align>
@@ -680,7 +621,7 @@
                 <wp:align>center</wp:align>
               </wp:positionV>
               <wp:extent cx="7364730" cy="9528810"/>
-              <wp:effectExtent l="0" t="0" r="26670" b="26670"/>
+              <wp:effectExtent l="0" t="0" r="7620" b="7620"/>
               <wp:wrapNone/>
               <wp:docPr id="2" name="Rectángulo 2"/>
               <wp:cNvGraphicFramePr/>
@@ -692,6 +633,150 @@
                       <a:xfrm>
                         <a:off x="0" y="0"/>
                         <a:ext cx="7364730" cy="9528810"/>
+                      </a:xfrm>
+                      <a:prstGeom prst="rect">
+                        <a:avLst/>
+                      </a:prstGeom>
+                      <a:noFill/>
+                      <a:ln w="15875">
+                        <a:solidFill>
+                          <a:schemeClr val="bg2">
+                            <a:lumMod val="50000"/>
+                          </a:schemeClr>
+                        </a:solidFill>
+                      </a:ln>
+                    </wps:spPr>
+                    <wps:style>
+                      <a:lnRef idx="2">
+                        <a:schemeClr val="accent1">
+                          <a:shade val="50000"/>
+                        </a:schemeClr>
+                      </a:lnRef>
+                      <a:fillRef idx="1">
+                        <a:schemeClr val="accent1"/>
+                      </a:fillRef>
+                      <a:effectRef idx="0">
+                        <a:schemeClr val="accent1"/>
+                      </a:effectRef>
+                      <a:fontRef idx="minor">
+                        <a:schemeClr val="lt1"/>
+                      </a:fontRef>
+                    </wps:style>
+                    <wps:txbx>
+                      <w:txbxContent>
+                        <w:p>
+                          <w:pPr>
+                            <w:jc w:val="center"/>
+                          </w:pPr>
+                          <w:r>
+                            <w:t>`</w:t>
+                          </w:r>
+                        </w:p>
+                      </w:txbxContent>
+                    </wps:txbx>
+                    <wps:bodyPr rot="0" spcFirstLastPara="0" vertOverflow="overflow" horzOverflow="overflow" vert="horz" wrap="square" lIns="91440" tIns="45720" rIns="91440" bIns="45720" numCol="1" spcCol="0" rtlCol="0" fromWordArt="0" anchor="ctr" anchorCtr="0" forceAA="0" compatLnSpc="1">
+                      <a:prstTxWarp prst="textNoShape">
+                        <a:avLst/>
+                      </a:prstTxWarp>
+                      <a:noAutofit/>
+                    </wps:bodyPr>
+                  </wps:wsp>
+                </a:graphicData>
+              </a:graphic>
+              <wp14:sizeRelH relativeFrom="page">
+                <wp14:pctWidth>95000</wp14:pctWidth>
+              </wp14:sizeRelH>
+              <wp14:sizeRelV relativeFrom="page">
+                <wp14:pctHeight>95000</wp14:pctHeight>
+              </wp14:sizeRelV>
+            </wp:anchor>
+          </w:drawing>
+        </mc:Choice>
+        <mc:Fallback>
+          <w:pict>
+            <v:rect w14:anchorId="435FAE34" id="Rectángulo 2" o:spid="_x0000_s1026" style="position:absolute;margin-left:0;margin-top:0;width:579.9pt;height:750.3pt;z-index:251663360;visibility:visible;mso-wrap-style:square;mso-width-percent:950;mso-height-percent:950;mso-wrap-distance-left:9pt;mso-wrap-distance-top:0;mso-wrap-distance-right:9pt;mso-wrap-distance-bottom:0;mso-position-horizontal:center;mso-position-horizontal-relative:page;mso-position-vertical:center;mso-position-vertical-relative:page;mso-width-percent:950;mso-height-percent:950;mso-width-relative:page;mso-height-relative:page;v-text-anchor:middle" o:gfxdata="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" filled="f" strokecolor="#747070 [1614]" strokeweight="1.25pt">
+              <v:textbox>
+                <w:txbxContent>
+                  <w:p>
+                    <w:pPr>
+                      <w:jc w:val="center"/>
+                    </w:pPr>
+                    <w:r>
+                      <w:t>`</w:t>
+                    </w:r>
+                  </w:p>
+                </w:txbxContent>
+              </v:textbox>
+              <w10:wrap anchorx="page" anchory="page"/>
+            </v:rect>
+          </w:pict>
+        </mc:Fallback>
+      </mc:AlternateContent>
+    </w:r>
+  </w:p>
+</w:ftr>
+</file>
+
+<file path=word/footnotes.xml><?xml version="1.0" encoding="utf-8"?>
+<w:footnotes xmlns:wpc="http://schemas.microsoft.com/office/word/2010/wordprocessingCanvas" xmlns:cx="http://schemas.microsoft.com/office/drawing/2014/chartex" xmlns:cx1="http://schemas.microsoft.com/office/drawing/2015/9/8/chartex" xmlns:cx2="http://schemas.microsoft.com/office/drawing/2015/10/21/chartex" xmlns:cx3="http://schemas.microsoft.com/office/drawing/2016/5/9/chartex" xmlns:cx4="http://schemas.microsoft.com/office/drawing/2016/5/10/chartex" xmlns:cx5="http://schemas.microsoft.com/office/drawing/2016/5/11/chartex" xmlns:cx6="http://schemas.microsoft.com/office/drawing/2016/5/12/chartex" xmlns:cx7="http://schemas.microsoft.com/office/drawing/2016/5/13/chartex" xmlns:cx8="http://schemas.microsoft.com/office/drawing/2016/5/14/chartex" xmlns:mc="http://schemas.openxmlformats.org/markup-compatibility/2006" xmlns:aink="http://schemas.microsoft.com/office/drawing/2016/ink" xmlns:am3d="http://schemas.microsoft.com/office/drawing/2017/model3d" xmlns:o="urn:schemas-microsoft-com:office:office" xmlns:oel="http://schemas.microsoft.com/office/2019/extlst" xmlns:r="http://schemas.openxmlformats.org/officeDocument/2006/relationships" xmlns:m="http://schemas.openxmlformats.org/officeDocument/2006/math" xmlns:v="urn:schemas-microsoft-com:vml" xmlns:wp14="http://schemas.microsoft.com/office/word/2010/wordprocessingDrawing" xmlns:wp="http://schemas.openxmlformats.org/drawingml/2006/wordprocessingDrawing" xmlns:w10="urn:schemas-microsoft-com:office:word" xmlns:w="http://schemas.openxmlformats.org/wordprocessingml/2006/main" xmlns:w14="http://schemas.microsoft.com/office/word/2010/wordml" xmlns:w15="http://schemas.microsoft.com/office/word/2012/wordml" xmlns:w16cex="http://schemas.microsoft.com/office/word/2018/wordml/cex" xmlns:w16cid="http://schemas.microsoft.com/office/word/2016/wordml/cid" xmlns:w16="http://schemas.microsoft.com/office/word/2018/wordml" xmlns:w16sdtdh="http://schemas.microsoft.com/office/word/2020/wordml/sdtdatahash" xmlns:w16se="http://schemas.microsoft.com/office/word/2015/wordml/symex" xmlns:wpg="http://schemas.microsoft.com/office/word/2010/wordprocessingGroup" xmlns:wpi="http://schemas.microsoft.com/office/word/2010/wordprocessingInk" xmlns:wne="http://schemas.microsoft.com/office/word/2006/wordml" xmlns:wps="http://schemas.microsoft.com/office/word/2010/wordprocessingShape" mc:Ignorable="w14 w15 w16se w16cid w16 w16cex w16sdtdh wp14">
+  <w:footnote w:type="separator" w:id="-1">
+    <w:p>
+      <w:pPr>
+        <w:spacing w:after="0" w:line="240" w:lineRule="auto"/>
+      </w:pPr>
+      <w:r>
+        <w:separator/>
+      </w:r>
+    </w:p>
+  </w:footnote>
+  <w:footnote w:type="continuationSeparator" w:id="0">
+    <w:p>
+      <w:pPr>
+        <w:spacing w:after="0" w:line="240" w:lineRule="auto"/>
+      </w:pPr>
+      <w:r>
+        <w:continuationSeparator/>
+      </w:r>
+    </w:p>
+  </w:footnote>
+</w:footnotes>
+</file>
+
+<file path=word/header1.xml><?xml version="1.0" encoding="utf-8"?>
+<w:hdr xmlns:wpc="http://schemas.microsoft.com/office/word/2010/wordprocessingCanvas" xmlns:cx="http://schemas.microsoft.com/office/drawing/2014/chartex" xmlns:cx1="http://schemas.microsoft.com/office/drawing/2015/9/8/chartex" xmlns:cx2="http://schemas.microsoft.com/office/drawing/2015/10/21/chartex" xmlns:cx3="http://schemas.microsoft.com/office/drawing/2016/5/9/chartex" xmlns:cx4="http://schemas.microsoft.com/office/drawing/2016/5/10/chartex" xmlns:cx5="http://schemas.microsoft.com/office/drawing/2016/5/11/chartex" xmlns:cx6="http://schemas.microsoft.com/office/drawing/2016/5/12/chartex" xmlns:cx7="http://schemas.microsoft.com/office/drawing/2016/5/13/chartex" xmlns:cx8="http://schemas.microsoft.com/office/drawing/2016/5/14/chartex" xmlns:mc="http://schemas.openxmlformats.org/markup-compatibility/2006" xmlns:aink="http://schemas.microsoft.com/office/drawing/2016/ink" xmlns:am3d="http://schemas.microsoft.com/office/drawing/2017/model3d" xmlns:o="urn:schemas-microsoft-com:office:office" xmlns:oel="http://schemas.microsoft.com/office/2019/extlst" xmlns:r="http://schemas.openxmlformats.org/officeDocument/2006/relationships" xmlns:m="http://schemas.openxmlformats.org/officeDocument/2006/math" xmlns:v="urn:schemas-microsoft-com:vml" xmlns:wp14="http://schemas.microsoft.com/office/word/2010/wordprocessingDrawing" xmlns:wp="http://schemas.openxmlformats.org/drawingml/2006/wordprocessingDrawing" xmlns:w10="urn:schemas-microsoft-com:office:word" xmlns:w="http://schemas.openxmlformats.org/wordprocessingml/2006/main" xmlns:w14="http://schemas.microsoft.com/office/word/2010/wordml" xmlns:w15="http://schemas.microsoft.com/office/word/2012/wordml" xmlns:w16cex="http://schemas.microsoft.com/office/word/2018/wordml/cex" xmlns:w16cid="http://schemas.microsoft.com/office/word/2016/wordml/cid" xmlns:w16="http://schemas.microsoft.com/office/word/2018/wordml" xmlns:w16sdtdh="http://schemas.microsoft.com/office/word/2020/wordml/sdtdatahash" xmlns:w16se="http://schemas.microsoft.com/office/word/2015/wordml/symex" xmlns:wpg="http://schemas.microsoft.com/office/word/2010/wordprocessingGroup" xmlns:wpi="http://schemas.microsoft.com/office/word/2010/wordprocessingInk" xmlns:wne="http://schemas.microsoft.com/office/word/2006/wordml" xmlns:wps="http://schemas.microsoft.com/office/word/2010/wordprocessingShape" mc:Ignorable="w14 w15 w16se w16cid w16 w16cex w16sdtdh wp14">
+  <w:p>
+    <w:pPr>
+      <w:pStyle w:val="Header"/>
+    </w:pPr>
+    <w:r>
+      <w:rPr>
+        <w:noProof/>
+        <w:color w:val="4472C4" w:themeColor="accent1"/>
+      </w:rPr>
+      <mc:AlternateContent>
+        <mc:Choice Requires="wps">
+          <w:drawing>
+            <wp:anchor distT="0" distB="0" distL="114300" distR="114300" simplePos="0" relativeHeight="251659264" behindDoc="0" locked="0" layoutInCell="1" allowOverlap="1" wp14:anchorId="55B80D56" wp14:editId="1FC44929">
+              <wp:simplePos x="0" y="0"/>
+              <wp:positionH relativeFrom="page">
+                <wp:posOffset>194310</wp:posOffset>
+              </wp:positionH>
+              <wp:positionV relativeFrom="page">
+                <wp:posOffset>251460</wp:posOffset>
+              </wp:positionV>
+              <wp:extent cx="7364730" cy="9528048"/>
+              <wp:effectExtent l="0" t="0" r="7620" b="7620"/>
+              <wp:wrapNone/>
+              <wp:docPr id="452" name="Rectángulo 452"/>
+              <wp:cNvGraphicFramePr/>
+              <a:graphic xmlns:a="http://schemas.openxmlformats.org/drawingml/2006/main">
+                <a:graphicData uri="http://schemas.microsoft.com/office/word/2010/wordprocessingShape">
+                  <wps:wsp>
+                    <wps:cNvSpPr/>
+                    <wps:spPr>
+                      <a:xfrm>
+                        <a:off x="0" y="0"/>
+                        <a:ext cx="7364730" cy="9528048"/>
                       </a:xfrm>
                       <a:prstGeom prst="rect">
                         <a:avLst/>
@@ -741,48 +826,13 @@
         </mc:Choice>
         <mc:Fallback>
           <w:pict>
-            <v:rect w14:anchorId="3C89E9DE" id="Rectángulo 2" o:spid="_x0000_s1026" style="position:absolute;margin-left:0;margin-top:0;width:579.9pt;height:750.3pt;z-index:251663360;visibility:visible;mso-wrap-style:square;mso-width-percent:950;mso-height-percent:950;mso-wrap-distance-left:9pt;mso-wrap-distance-top:0;mso-wrap-distance-right:9pt;mso-wrap-distance-bottom:0;mso-position-horizontal:center;mso-position-horizontal-relative:page;mso-position-vertical:center;mso-position-vertical-relative:page;mso-width-percent:950;mso-height-percent:950;mso-width-relative:page;mso-height-relative:page;v-text-anchor:middle" o:gfxdata="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" filled="f" strokecolor="#747070 [1614]" strokeweight="1.25pt">
+            <v:rect w14:anchorId="4BB0F7D3" id="Rectángulo 452" o:spid="_x0000_s1026" style="position:absolute;margin-left:15.3pt;margin-top:19.8pt;width:579.9pt;height:750.25pt;z-index:251659264;visibility:visible;mso-wrap-style:square;mso-width-percent:950;mso-height-percent:950;mso-wrap-distance-left:9pt;mso-wrap-distance-top:0;mso-wrap-distance-right:9pt;mso-wrap-distance-bottom:0;mso-position-horizontal:absolute;mso-position-horizontal-relative:page;mso-position-vertical:absolute;mso-position-vertical-relative:page;mso-width-percent:950;mso-height-percent:950;mso-width-relative:page;mso-height-relative:page;v-text-anchor:middle" o:gfxdata="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" filled="f" strokecolor="#747070 [1614]" strokeweight="1.25pt">
               <w10:wrap anchorx="page" anchory="page"/>
             </v:rect>
           </w:pict>
         </mc:Fallback>
       </mc:AlternateContent>
     </w:r>
-  </w:p>
-</w:ftr>
-</file>
-
-<file path=word/footnotes.xml><?xml version="1.0" encoding="utf-8"?>
-<w:footnotes xmlns:wpc="http://schemas.microsoft.com/office/word/2010/wordprocessingCanvas" xmlns:cx="http://schemas.microsoft.com/office/drawing/2014/chartex" xmlns:cx1="http://schemas.microsoft.com/office/drawing/2015/9/8/chartex" xmlns:cx2="http://schemas.microsoft.com/office/drawing/2015/10/21/chartex" xmlns:cx3="http://schemas.microsoft.com/office/drawing/2016/5/9/chartex" xmlns:cx4="http://schemas.microsoft.com/office/drawing/2016/5/10/chartex" xmlns:cx5="http://schemas.microsoft.com/office/drawing/2016/5/11/chartex" xmlns:cx6="http://schemas.microsoft.com/office/drawing/2016/5/12/chartex" xmlns:cx7="http://schemas.microsoft.com/office/drawing/2016/5/13/chartex" xmlns:cx8="http://schemas.microsoft.com/office/drawing/2016/5/14/chartex" xmlns:mc="http://schemas.openxmlformats.org/markup-compatibility/2006" xmlns:aink="http://schemas.microsoft.com/office/drawing/2016/ink" xmlns:am3d="http://schemas.microsoft.com/office/drawing/2017/model3d" xmlns:o="urn:schemas-microsoft-com:office:office" xmlns:oel="http://schemas.microsoft.com/office/2019/extlst" xmlns:r="http://schemas.openxmlformats.org/officeDocument/2006/relationships" xmlns:m="http://schemas.openxmlformats.org/officeDocument/2006/math" xmlns:v="urn:schemas-microsoft-com:vml" xmlns:wp14="http://schemas.microsoft.com/office/word/2010/wordprocessingDrawing" xmlns:wp="http://schemas.openxmlformats.org/drawingml/2006/wordprocessingDrawing" xmlns:w10="urn:schemas-microsoft-com:office:word" xmlns:w="http://schemas.openxmlformats.org/wordprocessingml/2006/main" xmlns:w14="http://schemas.microsoft.com/office/word/2010/wordml" xmlns:w15="http://schemas.microsoft.com/office/word/2012/wordml" xmlns:w16cex="http://schemas.microsoft.com/office/word/2018/wordml/cex" xmlns:w16cid="http://schemas.microsoft.com/office/word/2016/wordml/cid" xmlns:w16="http://schemas.microsoft.com/office/word/2018/wordml" xmlns:w16sdtdh="http://schemas.microsoft.com/office/word/2020/wordml/sdtdatahash" xmlns:w16se="http://schemas.microsoft.com/office/word/2015/wordml/symex" xmlns:wpg="http://schemas.microsoft.com/office/word/2010/wordprocessingGroup" xmlns:wpi="http://schemas.microsoft.com/office/word/2010/wordprocessingInk" xmlns:wne="http://schemas.microsoft.com/office/word/2006/wordml" xmlns:wps="http://schemas.microsoft.com/office/word/2010/wordprocessingShape" mc:Ignorable="w14 w15 w16se w16cid w16 w16cex w16sdtdh wp14">
-  <w:footnote w:type="separator" w:id="-1">
-    <w:p>
-      <w:pPr>
-        <w:spacing w:after="0" w:line="240" w:lineRule="auto"/>
-      </w:pPr>
-      <w:r>
-        <w:separator/>
-      </w:r>
-    </w:p>
-  </w:footnote>
-  <w:footnote w:type="continuationSeparator" w:id="0">
-    <w:p>
-      <w:pPr>
-        <w:spacing w:after="0" w:line="240" w:lineRule="auto"/>
-      </w:pPr>
-      <w:r>
-        <w:continuationSeparator/>
-      </w:r>
-    </w:p>
-  </w:footnote>
-</w:footnotes>
-</file>
-
-<file path=word/header1.xml><?xml version="1.0" encoding="utf-8"?>
-<w:hdr xmlns:wpc="http://schemas.microsoft.com/office/word/2010/wordprocessingCanvas" xmlns:cx="http://schemas.microsoft.com/office/drawing/2014/chartex" xmlns:cx1="http://schemas.microsoft.com/office/drawing/2015/9/8/chartex" xmlns:cx2="http://schemas.microsoft.com/office/drawing/2015/10/21/chartex" xmlns:cx3="http://schemas.microsoft.com/office/drawing/2016/5/9/chartex" xmlns:cx4="http://schemas.microsoft.com/office/drawing/2016/5/10/chartex" xmlns:cx5="http://schemas.microsoft.com/office/drawing/2016/5/11/chartex" xmlns:cx6="http://schemas.microsoft.com/office/drawing/2016/5/12/chartex" xmlns:cx7="http://schemas.microsoft.com/office/drawing/2016/5/13/chartex" xmlns:cx8="http://schemas.microsoft.com/office/drawing/2016/5/14/chartex" xmlns:mc="http://schemas.openxmlformats.org/markup-compatibility/2006" xmlns:aink="http://schemas.microsoft.com/office/drawing/2016/ink" xmlns:am3d="http://schemas.microsoft.com/office/drawing/2017/model3d" xmlns:o="urn:schemas-microsoft-com:office:office" xmlns:oel="http://schemas.microsoft.com/office/2019/extlst" xmlns:r="http://schemas.openxmlformats.org/officeDocument/2006/relationships" xmlns:m="http://schemas.openxmlformats.org/officeDocument/2006/math" xmlns:v="urn:schemas-microsoft-com:vml" xmlns:wp14="http://schemas.microsoft.com/office/word/2010/wordprocessingDrawing" xmlns:wp="http://schemas.openxmlformats.org/drawingml/2006/wordprocessingDrawing" xmlns:w10="urn:schemas-microsoft-com:office:word" xmlns:w="http://schemas.openxmlformats.org/wordprocessingml/2006/main" xmlns:w14="http://schemas.microsoft.com/office/word/2010/wordml" xmlns:w15="http://schemas.microsoft.com/office/word/2012/wordml" xmlns:w16cex="http://schemas.microsoft.com/office/word/2018/wordml/cex" xmlns:w16cid="http://schemas.microsoft.com/office/word/2016/wordml/cid" xmlns:w16="http://schemas.microsoft.com/office/word/2018/wordml" xmlns:w16sdtdh="http://schemas.microsoft.com/office/word/2020/wordml/sdtdatahash" xmlns:w16se="http://schemas.microsoft.com/office/word/2015/wordml/symex" xmlns:wpg="http://schemas.microsoft.com/office/word/2010/wordprocessingGroup" xmlns:wpi="http://schemas.microsoft.com/office/word/2010/wordprocessingInk" xmlns:wne="http://schemas.microsoft.com/office/word/2006/wordml" xmlns:wps="http://schemas.microsoft.com/office/word/2010/wordprocessingShape" mc:Ignorable="w14 w15 w16se w16cid w16 w16cex w16sdtdh wp14">
-  <w:p>
-    <w:pPr>
-      <w:pStyle w:val="Encabezado"/>
-    </w:pPr>
     <w:r>
       <w:fldChar w:fldCharType="begin"/>
     </w:r>
@@ -796,7 +846,7 @@
       <w:rPr>
         <w:noProof/>
       </w:rPr>
-      <w:t>21/08/2022</w:t>
+      <w:t>16/10/2022</w:t>
     </w:r>
     <w:r>
       <w:fldChar w:fldCharType="end"/>
@@ -813,10 +863,10 @@
   </w:p>
   <w:p>
     <w:pPr>
-      <w:pStyle w:val="Encabezado"/>
-    </w:pPr>
-    <w:r>
-      <w:t>ASIGNATURA</w:t>
+      <w:pStyle w:val="Header"/>
+    </w:pPr>
+    <w:r>
+      <w:t>INTERACCION HUMANO-COMPUTADORA</w:t>
     </w:r>
     <w:r>
       <w:tab/>
@@ -833,7 +883,7 @@
 <w:hdr xmlns:wpc="http://schemas.microsoft.com/office/word/2010/wordprocessingCanvas" xmlns:cx="http://schemas.microsoft.com/office/drawing/2014/chartex" xmlns:cx1="http://schemas.microsoft.com/office/drawing/2015/9/8/chartex" xmlns:cx2="http://schemas.microsoft.com/office/drawing/2015/10/21/chartex" xmlns:cx3="http://schemas.microsoft.com/office/drawing/2016/5/9/chartex" xmlns:cx4="http://schemas.microsoft.com/office/drawing/2016/5/10/chartex" xmlns:cx5="http://schemas.microsoft.com/office/drawing/2016/5/11/chartex" xmlns:cx6="http://schemas.microsoft.com/office/drawing/2016/5/12/chartex" xmlns:cx7="http://schemas.microsoft.com/office/drawing/2016/5/13/chartex" xmlns:cx8="http://schemas.microsoft.com/office/drawing/2016/5/14/chartex" xmlns:mc="http://schemas.openxmlformats.org/markup-compatibility/2006" xmlns:aink="http://schemas.microsoft.com/office/drawing/2016/ink" xmlns:am3d="http://schemas.microsoft.com/office/drawing/2017/model3d" xmlns:o="urn:schemas-microsoft-com:office:office" xmlns:oel="http://schemas.microsoft.com/office/2019/extlst" xmlns:r="http://schemas.openxmlformats.org/officeDocument/2006/relationships" xmlns:m="http://schemas.openxmlformats.org/officeDocument/2006/math" xmlns:v="urn:schemas-microsoft-com:vml" xmlns:wp14="http://schemas.microsoft.com/office/word/2010/wordprocessingDrawing" xmlns:wp="http://schemas.openxmlformats.org/drawingml/2006/wordprocessingDrawing" xmlns:w10="urn:schemas-microsoft-com:office:word" xmlns:w="http://schemas.openxmlformats.org/wordprocessingml/2006/main" xmlns:w14="http://schemas.microsoft.com/office/word/2010/wordml" xmlns:w15="http://schemas.microsoft.com/office/word/2012/wordml" xmlns:w16cex="http://schemas.microsoft.com/office/word/2018/wordml/cex" xmlns:w16cid="http://schemas.microsoft.com/office/word/2016/wordml/cid" xmlns:w16="http://schemas.microsoft.com/office/word/2018/wordml" xmlns:w16sdtdh="http://schemas.microsoft.com/office/word/2020/wordml/sdtdatahash" xmlns:w16se="http://schemas.microsoft.com/office/word/2015/wordml/symex" xmlns:wpg="http://schemas.microsoft.com/office/word/2010/wordprocessingGroup" xmlns:wpi="http://schemas.microsoft.com/office/word/2010/wordprocessingInk" xmlns:wne="http://schemas.microsoft.com/office/word/2006/wordml" xmlns:wps="http://schemas.microsoft.com/office/word/2010/wordprocessingShape" mc:Ignorable="w14 w15 w16se w16cid w16 w16cex w16sdtdh wp14">
   <w:p>
     <w:pPr>
-      <w:pStyle w:val="Encabezado"/>
+      <w:pStyle w:val="Header"/>
     </w:pPr>
     <w:r>
       <w:fldChar w:fldCharType="begin"/>
@@ -848,7 +898,7 @@
       <w:rPr>
         <w:noProof/>
       </w:rPr>
-      <w:t>21/08/2022</w:t>
+      <w:t>16/10/2022</w:t>
     </w:r>
     <w:r>
       <w:fldChar w:fldCharType="end"/>
@@ -865,10 +915,13 @@
   </w:p>
   <w:p>
     <w:pPr>
-      <w:pStyle w:val="Encabezado"/>
-    </w:pPr>
-    <w:r>
-      <w:t>ASIGNATURA</w:t>
+      <w:pStyle w:val="Header"/>
+    </w:pPr>
+    <w:r>
+      <w:t>INTERACCION HUMANO-COMPUTADOR</w:t>
+    </w:r>
+    <w:r>
+      <w:t>A</w:t>
     </w:r>
     <w:r>
       <w:tab/>
@@ -1280,11 +1333,11 @@
     <w:name w:val="Normal"/>
     <w:qFormat/>
   </w:style>
-  <w:style w:type="paragraph" w:styleId="Ttulo1">
+  <w:style w:type="paragraph" w:styleId="Heading1">
     <w:name w:val="heading 1"/>
     <w:basedOn w:val="Normal"/>
     <w:next w:val="Normal"/>
-    <w:link w:val="Ttulo1Car"/>
+    <w:link w:val="Heading1Char"/>
     <w:uiPriority w:val="9"/>
     <w:qFormat/>
     <w:rsid w:val="006E4DD8"/>
@@ -1301,11 +1354,11 @@
       <w:szCs w:val="32"/>
     </w:rPr>
   </w:style>
-  <w:style w:type="paragraph" w:styleId="Ttulo2">
+  <w:style w:type="paragraph" w:styleId="Heading2">
     <w:name w:val="heading 2"/>
     <w:basedOn w:val="Normal"/>
     <w:next w:val="Normal"/>
-    <w:link w:val="Ttulo2Car"/>
+    <w:link w:val="Heading2Char"/>
     <w:uiPriority w:val="9"/>
     <w:semiHidden/>
     <w:unhideWhenUsed/>
@@ -1324,7 +1377,7 @@
       <w:szCs w:val="26"/>
     </w:rPr>
   </w:style>
-  <w:style w:type="paragraph" w:styleId="Ttulo3">
+  <w:style w:type="paragraph" w:styleId="Heading3">
     <w:name w:val="heading 3"/>
     <w:basedOn w:val="Normal"/>
     <w:next w:val="Normal"/>
@@ -1344,7 +1397,7 @@
       <w:szCs w:val="28"/>
     </w:rPr>
   </w:style>
-  <w:style w:type="paragraph" w:styleId="Ttulo4">
+  <w:style w:type="paragraph" w:styleId="Heading4">
     <w:name w:val="heading 4"/>
     <w:basedOn w:val="Normal"/>
     <w:next w:val="Normal"/>
@@ -1364,7 +1417,7 @@
       <w:szCs w:val="24"/>
     </w:rPr>
   </w:style>
-  <w:style w:type="paragraph" w:styleId="Ttulo5">
+  <w:style w:type="paragraph" w:styleId="Heading5">
     <w:name w:val="heading 5"/>
     <w:basedOn w:val="Normal"/>
     <w:next w:val="Normal"/>
@@ -1382,7 +1435,7 @@
       <w:b/>
     </w:rPr>
   </w:style>
-  <w:style w:type="paragraph" w:styleId="Ttulo6">
+  <w:style w:type="paragraph" w:styleId="Heading6">
     <w:name w:val="heading 6"/>
     <w:basedOn w:val="Normal"/>
     <w:next w:val="Normal"/>
@@ -1402,13 +1455,13 @@
       <w:szCs w:val="20"/>
     </w:rPr>
   </w:style>
-  <w:style w:type="character" w:default="1" w:styleId="Fuentedeprrafopredeter">
+  <w:style w:type="character" w:default="1" w:styleId="DefaultParagraphFont">
     <w:name w:val="Default Paragraph Font"/>
     <w:uiPriority w:val="1"/>
     <w:semiHidden/>
     <w:unhideWhenUsed/>
   </w:style>
-  <w:style w:type="table" w:default="1" w:styleId="Tablanormal">
+  <w:style w:type="table" w:default="1" w:styleId="TableNormal">
     <w:name w:val="Normal Table"/>
     <w:uiPriority w:val="99"/>
     <w:semiHidden/>
@@ -1423,14 +1476,14 @@
       </w:tblCellMar>
     </w:tblPr>
   </w:style>
-  <w:style w:type="numbering" w:default="1" w:styleId="Sinlista">
+  <w:style w:type="numbering" w:default="1" w:styleId="NoList">
     <w:name w:val="No List"/>
     <w:uiPriority w:val="99"/>
     <w:semiHidden/>
     <w:unhideWhenUsed/>
   </w:style>
-  <w:style w:type="table" w:customStyle="1" w:styleId="TableNormal">
-    <w:name w:val="Table Normal"/>
+  <w:style w:type="table" w:customStyle="1" w:styleId="TableNormal1">
+    <w:name w:val="Table Normal1"/>
     <w:tblPr>
       <w:tblCellMar>
         <w:top w:w="0" w:type="dxa"/>
@@ -1440,7 +1493,7 @@
       </w:tblCellMar>
     </w:tblPr>
   </w:style>
-  <w:style w:type="paragraph" w:styleId="Ttulo">
+  <w:style w:type="paragraph" w:styleId="Title">
     <w:name w:val="Title"/>
     <w:basedOn w:val="Normal"/>
     <w:next w:val="Normal"/>
@@ -1472,10 +1525,10 @@
       <w:szCs w:val="24"/>
     </w:rPr>
   </w:style>
-  <w:style w:type="paragraph" w:styleId="Encabezado">
+  <w:style w:type="paragraph" w:styleId="Header">
     <w:name w:val="header"/>
     <w:basedOn w:val="Normal"/>
-    <w:link w:val="EncabezadoCar"/>
+    <w:link w:val="HeaderChar"/>
     <w:uiPriority w:val="99"/>
     <w:unhideWhenUsed/>
     <w:rsid w:val="00C0718C"/>
@@ -1487,17 +1540,17 @@
       <w:spacing w:after="0" w:line="240" w:lineRule="auto"/>
     </w:pPr>
   </w:style>
-  <w:style w:type="character" w:customStyle="1" w:styleId="EncabezadoCar">
-    <w:name w:val="Encabezado Car"/>
-    <w:basedOn w:val="Fuentedeprrafopredeter"/>
-    <w:link w:val="Encabezado"/>
+  <w:style w:type="character" w:customStyle="1" w:styleId="HeaderChar">
+    <w:name w:val="Header Char"/>
+    <w:basedOn w:val="DefaultParagraphFont"/>
+    <w:link w:val="Header"/>
     <w:uiPriority w:val="99"/>
     <w:rsid w:val="00C0718C"/>
   </w:style>
-  <w:style w:type="paragraph" w:styleId="Piedepgina">
+  <w:style w:type="paragraph" w:styleId="Footer">
     <w:name w:val="footer"/>
     <w:basedOn w:val="Normal"/>
-    <w:link w:val="PiedepginaCar"/>
+    <w:link w:val="FooterChar"/>
     <w:uiPriority w:val="99"/>
     <w:unhideWhenUsed/>
     <w:rsid w:val="00C0718C"/>
@@ -1509,14 +1562,14 @@
       <w:spacing w:after="0" w:line="240" w:lineRule="auto"/>
     </w:pPr>
   </w:style>
-  <w:style w:type="character" w:customStyle="1" w:styleId="PiedepginaCar">
-    <w:name w:val="Pie de página Car"/>
-    <w:basedOn w:val="Fuentedeprrafopredeter"/>
-    <w:link w:val="Piedepgina"/>
+  <w:style w:type="character" w:customStyle="1" w:styleId="FooterChar">
+    <w:name w:val="Footer Char"/>
+    <w:basedOn w:val="DefaultParagraphFont"/>
+    <w:link w:val="Footer"/>
     <w:uiPriority w:val="99"/>
     <w:rsid w:val="00C0718C"/>
   </w:style>
-  <w:style w:type="paragraph" w:styleId="Prrafodelista">
+  <w:style w:type="paragraph" w:styleId="ListParagraph">
     <w:name w:val="List Paragraph"/>
     <w:basedOn w:val="Normal"/>
     <w:uiPriority w:val="34"/>
@@ -1527,10 +1580,10 @@
       <w:contextualSpacing/>
     </w:pPr>
   </w:style>
-  <w:style w:type="character" w:customStyle="1" w:styleId="Ttulo1Car">
-    <w:name w:val="Título 1 Car"/>
-    <w:basedOn w:val="Fuentedeprrafopredeter"/>
-    <w:link w:val="Ttulo1"/>
+  <w:style w:type="character" w:customStyle="1" w:styleId="Heading1Char">
+    <w:name w:val="Heading 1 Char"/>
+    <w:basedOn w:val="DefaultParagraphFont"/>
+    <w:link w:val="Heading1"/>
     <w:uiPriority w:val="9"/>
     <w:rsid w:val="006E4DD8"/>
     <w:rPr>
@@ -1540,9 +1593,9 @@
       <w:szCs w:val="32"/>
     </w:rPr>
   </w:style>
-  <w:style w:type="paragraph" w:styleId="TtuloTDC">
+  <w:style w:type="paragraph" w:styleId="TOCHeading">
     <w:name w:val="TOC Heading"/>
-    <w:basedOn w:val="Ttulo1"/>
+    <w:basedOn w:val="Heading1"/>
     <w:next w:val="Normal"/>
     <w:uiPriority w:val="39"/>
     <w:unhideWhenUsed/>
@@ -1552,7 +1605,7 @@
       <w:outlineLvl w:val="9"/>
     </w:pPr>
   </w:style>
-  <w:style w:type="paragraph" w:styleId="TDC1">
+  <w:style w:type="paragraph" w:styleId="TOC1">
     <w:name w:val="toc 1"/>
     <w:basedOn w:val="Normal"/>
     <w:next w:val="Normal"/>
@@ -1564,9 +1617,9 @@
       <w:spacing w:after="100"/>
     </w:pPr>
   </w:style>
-  <w:style w:type="character" w:styleId="Hipervnculo">
+  <w:style w:type="character" w:styleId="Hyperlink">
     <w:name w:val="Hyperlink"/>
-    <w:basedOn w:val="Fuentedeprrafopredeter"/>
+    <w:basedOn w:val="DefaultParagraphFont"/>
     <w:uiPriority w:val="99"/>
     <w:unhideWhenUsed/>
     <w:rsid w:val="006E4DD8"/>
@@ -1575,7 +1628,7 @@
       <w:u w:val="single"/>
     </w:rPr>
   </w:style>
-  <w:style w:type="paragraph" w:styleId="TDC2">
+  <w:style w:type="paragraph" w:styleId="TOC2">
     <w:name w:val="toc 2"/>
     <w:basedOn w:val="Normal"/>
     <w:next w:val="Normal"/>
@@ -1591,7 +1644,7 @@
       <w:rFonts w:eastAsiaTheme="minorEastAsia" w:cs="Times New Roman"/>
     </w:rPr>
   </w:style>
-  <w:style w:type="paragraph" w:styleId="TDC3">
+  <w:style w:type="paragraph" w:styleId="TOC3">
     <w:name w:val="toc 3"/>
     <w:basedOn w:val="Normal"/>
     <w:next w:val="Normal"/>
@@ -1607,10 +1660,10 @@
       <w:rFonts w:eastAsiaTheme="minorEastAsia" w:cs="Times New Roman"/>
     </w:rPr>
   </w:style>
-  <w:style w:type="character" w:customStyle="1" w:styleId="Ttulo2Car">
-    <w:name w:val="Título 2 Car"/>
-    <w:basedOn w:val="Fuentedeprrafopredeter"/>
-    <w:link w:val="Ttulo2"/>
+  <w:style w:type="character" w:customStyle="1" w:styleId="Heading2Char">
+    <w:name w:val="Heading 2 Char"/>
+    <w:basedOn w:val="DefaultParagraphFont"/>
+    <w:link w:val="Heading2"/>
     <w:uiPriority w:val="9"/>
     <w:semiHidden/>
     <w:rsid w:val="0013436D"/>
@@ -1623,7 +1676,7 @@
   </w:style>
   <w:style w:type="character" w:customStyle="1" w:styleId="Mencinsinresolver1">
     <w:name w:val="Mención sin resolver1"/>
-    <w:basedOn w:val="Fuentedeprrafopredeter"/>
+    <w:basedOn w:val="DefaultParagraphFont"/>
     <w:uiPriority w:val="99"/>
     <w:semiHidden/>
     <w:unhideWhenUsed/>
@@ -1633,7 +1686,7 @@
       <w:shd w:val="clear" w:color="auto" w:fill="E1DFDD"/>
     </w:rPr>
   </w:style>
-  <w:style w:type="paragraph" w:styleId="Subttulo">
+  <w:style w:type="paragraph" w:styleId="Subtitle">
     <w:name w:val="Subtitle"/>
     <w:basedOn w:val="Normal"/>
     <w:next w:val="Normal"/>
